--- a/Linux/Linux.docx
+++ b/Linux/Linux.docx
@@ -23,20 +23,6 @@
     </w:p>
     <w:p>
       <w:pPr>
-        <w:widowControl w:val="0"/>
-        <w:numPr>
-          <w:ilvl w:val="0"/>
-          <w:numId w:val="0"/>
-        </w:numPr>
-        <w:jc w:val="both"/>
-        <w:rPr>
-          <w:rFonts w:hint="eastAsia"/>
-          <w:lang w:val="en-US" w:eastAsia="zh-CN"/>
-        </w:rPr>
-      </w:pPr>
-    </w:p>
-    <w:p>
-      <w:pPr>
         <w:numPr>
           <w:ilvl w:val="0"/>
           <w:numId w:val="0"/>
@@ -118,9 +104,9 @@
     <w:p>
       <w:pPr>
         <w:numPr>
-          <w:ilvl w:val="0"/>
-          <w:numId w:val="0"/>
-        </w:numPr>
+          <w:numId w:val="0"/>
+        </w:numPr>
+        <w:ind w:left="420" w:leftChars="0"/>
         <w:rPr>
           <w:rFonts w:hint="eastAsia"/>
           <w:lang w:val="en-US" w:eastAsia="zh-CN"/>
@@ -143,101 +129,8 @@
           <w:rFonts w:hint="eastAsia"/>
           <w:lang w:val="en-US" w:eastAsia="zh-CN"/>
         </w:rPr>
-        <w:t>Linux 如何管理分区</w:t>
-      </w:r>
-    </w:p>
-    <w:p>
-      <w:pPr>
-        <w:numPr>
-          <w:ilvl w:val="0"/>
-          <w:numId w:val="0"/>
-        </w:numPr>
-        <w:ind w:firstLine="420" w:firstLineChars="0"/>
-        <w:rPr>
-          <w:rFonts w:hint="eastAsia"/>
-          <w:lang w:val="en-US" w:eastAsia="zh-CN"/>
-        </w:rPr>
-      </w:pPr>
-      <w:r>
-        <w:rPr>
-          <w:rFonts w:hint="eastAsia"/>
-          <w:lang w:val="en-US" w:eastAsia="zh-CN"/>
-        </w:rPr>
-        <w:t>注意： linux下  所有的东西的（打印机、键盘、硬盘等） 都是 文件（设备）</w:t>
-      </w:r>
-    </w:p>
-    <w:p>
-      <w:pPr>
-        <w:numPr>
-          <w:ilvl w:val="0"/>
-          <w:numId w:val="0"/>
-        </w:numPr>
-        <w:ind w:left="840" w:leftChars="0" w:firstLine="420" w:firstLineChars="0"/>
-        <w:rPr>
-          <w:rFonts w:hint="eastAsia"/>
-          <w:lang w:val="en-US" w:eastAsia="zh-CN"/>
-        </w:rPr>
-      </w:pPr>
-      <w:r>
-        <w:rPr>
-          <w:rFonts w:hint="eastAsia"/>
-          <w:lang w:val="en-US" w:eastAsia="zh-CN"/>
-        </w:rPr>
-        <w:t>文件分类 ：</w:t>
-      </w:r>
-    </w:p>
-    <w:p>
-      <w:pPr>
-        <w:numPr>
-          <w:ilvl w:val="0"/>
-          <w:numId w:val="0"/>
-        </w:numPr>
-        <w:ind w:left="1680" w:leftChars="0" w:firstLine="420" w:firstLineChars="0"/>
-        <w:rPr>
-          <w:rFonts w:hint="eastAsia"/>
-          <w:lang w:val="en-US" w:eastAsia="zh-CN"/>
-        </w:rPr>
-      </w:pPr>
-      <w:r>
-        <w:rPr>
-          <w:rFonts w:hint="eastAsia"/>
-          <w:lang w:val="en-US" w:eastAsia="zh-CN"/>
-        </w:rPr>
-        <w:t>字符设备</w:t>
-      </w:r>
-    </w:p>
-    <w:p>
-      <w:pPr>
-        <w:numPr>
-          <w:ilvl w:val="0"/>
-          <w:numId w:val="0"/>
-        </w:numPr>
-        <w:ind w:left="1680" w:leftChars="0" w:firstLine="420" w:firstLineChars="0"/>
-        <w:rPr>
-          <w:rFonts w:hint="eastAsia"/>
-          <w:lang w:val="en-US" w:eastAsia="zh-CN"/>
-        </w:rPr>
-      </w:pPr>
-      <w:r>
-        <w:rPr>
-          <w:rFonts w:hint="eastAsia"/>
-          <w:lang w:val="en-US" w:eastAsia="zh-CN"/>
-        </w:rPr>
-        <w:t>块设备（二进制形式读取数据 ）</w:t>
-      </w:r>
-    </w:p>
-    <w:p>
-      <w:pPr>
-        <w:numPr>
-          <w:ilvl w:val="0"/>
-          <w:numId w:val="0"/>
-        </w:numPr>
-        <w:ind w:left="1680" w:leftChars="0" w:firstLine="420" w:firstLineChars="0"/>
-        <w:rPr>
-          <w:rFonts w:hint="eastAsia"/>
-          <w:lang w:val="en-US" w:eastAsia="zh-CN"/>
-        </w:rPr>
-      </w:pPr>
+        <w:t xml:space="preserve">Linux 下的用户 Home </w:t>
+      </w:r>
     </w:p>
     <w:p>
       <w:pPr>
@@ -256,7 +149,7 @@
           <w:rFonts w:hint="eastAsia"/>
           <w:lang w:val="en-US" w:eastAsia="zh-CN"/>
         </w:rPr>
-        <w:t>Windows  分区   CED 盘</w:t>
+        <w:t>Linux 是多用户服务系统</w:t>
       </w:r>
     </w:p>
     <w:p>
@@ -268,6 +161,195 @@
         <w:ind w:left="840" w:leftChars="0" w:hanging="420" w:firstLineChars="0"/>
         <w:rPr>
           <w:rFonts w:hint="eastAsia"/>
+          <w:lang w:val="en-US" w:eastAsia="zh-CN"/>
+        </w:rPr>
+      </w:pPr>
+      <w:r>
+        <w:rPr>
+          <w:rFonts w:hint="eastAsia"/>
+          <w:lang w:val="en-US" w:eastAsia="zh-CN"/>
+        </w:rPr>
+        <w:t xml:space="preserve">Home 放着一个个文件夹代表一个个用户  ，自己操作自己的文件夹从而实现 多用户同时操作 </w:t>
+      </w:r>
+    </w:p>
+    <w:p>
+      <w:pPr>
+        <w:numPr>
+          <w:ilvl w:val="0"/>
+          <w:numId w:val="0"/>
+        </w:numPr>
+        <w:rPr>
+          <w:rFonts w:hint="eastAsia"/>
+          <w:lang w:val="en-US" w:eastAsia="zh-CN"/>
+        </w:rPr>
+      </w:pPr>
+      <w:bookmarkStart w:id="0" w:name="_GoBack"/>
+      <w:bookmarkEnd w:id="0"/>
+    </w:p>
+    <w:p>
+      <w:pPr>
+        <w:numPr>
+          <w:ilvl w:val="0"/>
+          <w:numId w:val="0"/>
+        </w:numPr>
+        <w:rPr>
+          <w:rFonts w:hint="eastAsia"/>
+          <w:lang w:val="en-US" w:eastAsia="zh-CN"/>
+        </w:rPr>
+      </w:pPr>
+    </w:p>
+    <w:p>
+      <w:pPr>
+        <w:numPr>
+          <w:ilvl w:val="0"/>
+          <w:numId w:val="1"/>
+        </w:numPr>
+        <w:rPr>
+          <w:rFonts w:hint="eastAsia"/>
+          <w:lang w:val="en-US" w:eastAsia="zh-CN"/>
+        </w:rPr>
+      </w:pPr>
+      <w:r>
+        <w:rPr>
+          <w:rFonts w:hint="eastAsia"/>
+          <w:lang w:val="en-US" w:eastAsia="zh-CN"/>
+        </w:rPr>
+        <w:t>Linux 如何管理分区 dev</w:t>
+      </w:r>
+    </w:p>
+    <w:p>
+      <w:pPr>
+        <w:numPr>
+          <w:numId w:val="0"/>
+        </w:numPr>
+        <w:rPr>
+          <w:rFonts w:hint="eastAsia"/>
+          <w:lang w:val="en-US" w:eastAsia="zh-CN"/>
+        </w:rPr>
+      </w:pPr>
+    </w:p>
+    <w:p>
+      <w:pPr>
+        <w:numPr>
+          <w:ilvl w:val="0"/>
+          <w:numId w:val="0"/>
+        </w:numPr>
+        <w:ind w:firstLine="420" w:firstLineChars="0"/>
+        <w:rPr>
+          <w:rFonts w:hint="eastAsia"/>
+          <w:lang w:val="en-US" w:eastAsia="zh-CN"/>
+        </w:rPr>
+      </w:pPr>
+      <w:r>
+        <w:rPr>
+          <w:rFonts w:hint="eastAsia"/>
+          <w:lang w:val="en-US" w:eastAsia="zh-CN"/>
+        </w:rPr>
+        <w:t>注意： linux下  所有的东西的（打印机、键盘、硬盘等） 都是 文件（设备）</w:t>
+      </w:r>
+    </w:p>
+    <w:p>
+      <w:pPr>
+        <w:numPr>
+          <w:ilvl w:val="0"/>
+          <w:numId w:val="0"/>
+        </w:numPr>
+        <w:ind w:left="840" w:leftChars="0" w:firstLine="420" w:firstLineChars="0"/>
+        <w:rPr>
+          <w:rFonts w:hint="eastAsia"/>
+          <w:lang w:val="en-US" w:eastAsia="zh-CN"/>
+        </w:rPr>
+      </w:pPr>
+      <w:r>
+        <w:rPr>
+          <w:rFonts w:hint="eastAsia"/>
+          <w:lang w:val="en-US" w:eastAsia="zh-CN"/>
+        </w:rPr>
+        <w:t>文件分类 ：</w:t>
+      </w:r>
+    </w:p>
+    <w:p>
+      <w:pPr>
+        <w:numPr>
+          <w:ilvl w:val="0"/>
+          <w:numId w:val="0"/>
+        </w:numPr>
+        <w:ind w:left="1680" w:leftChars="0" w:firstLine="420" w:firstLineChars="0"/>
+        <w:rPr>
+          <w:rFonts w:hint="eastAsia"/>
+          <w:lang w:val="en-US" w:eastAsia="zh-CN"/>
+        </w:rPr>
+      </w:pPr>
+      <w:r>
+        <w:rPr>
+          <w:rFonts w:hint="eastAsia"/>
+          <w:lang w:val="en-US" w:eastAsia="zh-CN"/>
+        </w:rPr>
+        <w:t>字符设备</w:t>
+      </w:r>
+    </w:p>
+    <w:p>
+      <w:pPr>
+        <w:numPr>
+          <w:ilvl w:val="0"/>
+          <w:numId w:val="0"/>
+        </w:numPr>
+        <w:ind w:left="1680" w:leftChars="0" w:firstLine="420" w:firstLineChars="0"/>
+        <w:rPr>
+          <w:rFonts w:hint="eastAsia"/>
+          <w:lang w:val="en-US" w:eastAsia="zh-CN"/>
+        </w:rPr>
+      </w:pPr>
+      <w:r>
+        <w:rPr>
+          <w:rFonts w:hint="eastAsia"/>
+          <w:lang w:val="en-US" w:eastAsia="zh-CN"/>
+        </w:rPr>
+        <w:t>块设备（二进制形式读取数据 ）</w:t>
+      </w:r>
+    </w:p>
+    <w:p>
+      <w:pPr>
+        <w:numPr>
+          <w:ilvl w:val="0"/>
+          <w:numId w:val="0"/>
+        </w:numPr>
+        <w:ind w:left="1680" w:leftChars="0" w:firstLine="420" w:firstLineChars="0"/>
+        <w:rPr>
+          <w:rFonts w:hint="eastAsia"/>
+          <w:lang w:val="en-US" w:eastAsia="zh-CN"/>
+        </w:rPr>
+      </w:pPr>
+    </w:p>
+    <w:p>
+      <w:pPr>
+        <w:numPr>
+          <w:ilvl w:val="1"/>
+          <w:numId w:val="1"/>
+        </w:numPr>
+        <w:ind w:left="840" w:leftChars="0" w:hanging="420" w:firstLineChars="0"/>
+        <w:rPr>
+          <w:rFonts w:hint="eastAsia"/>
+          <w:lang w:val="en-US" w:eastAsia="zh-CN"/>
+        </w:rPr>
+      </w:pPr>
+      <w:r>
+        <w:rPr>
+          <w:rFonts w:hint="eastAsia"/>
+          <w:lang w:val="en-US" w:eastAsia="zh-CN"/>
+        </w:rPr>
+        <w:t>Windows  分区   CED 盘</w:t>
+      </w:r>
+    </w:p>
+    <w:p>
+      <w:pPr>
+        <w:numPr>
+          <w:ilvl w:val="1"/>
+          <w:numId w:val="1"/>
+        </w:numPr>
+        <w:ind w:left="840" w:leftChars="0" w:hanging="420" w:firstLineChars="0"/>
+        <w:rPr>
+          <w:rFonts w:hint="eastAsia"/>
           <w:sz w:val="18"/>
           <w:szCs w:val="18"/>
           <w:lang w:val="en-US" w:eastAsia="zh-CN"/>
@@ -316,7 +398,7 @@
           <w:szCs w:val="18"/>
           <w:lang w:val="en-US" w:eastAsia="zh-CN"/>
         </w:rPr>
-        <w:t>3、Linux 的分区命名</w:t>
+        <w:t>4、Linux 的分区命名</w:t>
       </w:r>
       <w:r>
         <w:rPr>
@@ -471,7 +553,30 @@
           <w:szCs w:val="18"/>
           <w:lang w:val="en-US" w:eastAsia="zh-CN"/>
         </w:rPr>
-        <w:t xml:space="preserve">4、如何使用命令  </w:t>
+        <w:t>5、如何使用命令</w:t>
+      </w:r>
+    </w:p>
+    <w:p>
+      <w:pPr>
+        <w:numPr>
+          <w:ilvl w:val="0"/>
+          <w:numId w:val="0"/>
+        </w:numPr>
+        <w:rPr>
+          <w:rFonts w:hint="eastAsia"/>
+          <w:sz w:val="18"/>
+          <w:szCs w:val="18"/>
+          <w:lang w:val="en-US" w:eastAsia="zh-CN"/>
+        </w:rPr>
+      </w:pPr>
+      <w:r>
+        <w:rPr>
+          <w:rFonts w:hint="eastAsia"/>
+          <w:sz w:val="18"/>
+          <w:szCs w:val="18"/>
+          <w:lang w:val="en-US" w:eastAsia="zh-CN"/>
+        </w:rPr>
+        <w:t xml:space="preserve">  </w:t>
       </w:r>
     </w:p>
     <w:p>
@@ -592,7 +697,7 @@
           <w:highlight w:val="red"/>
           <w:lang w:val="en-US" w:eastAsia="zh-CN"/>
         </w:rPr>
-        <w:t>5、常用的命令</w:t>
+        <w:t>6、常用的命令</w:t>
       </w:r>
     </w:p>
     <w:p>
@@ -9892,6 +9997,14 @@
           <w:lang w:val="en-US" w:eastAsia="zh-CN"/>
         </w:rPr>
         <w:tab/>
+      </w:r>
+      <w:r>
+        <w:rPr>
+          <w:rFonts w:hint="eastAsia"/>
+          <w:sz w:val="24"/>
+          <w:szCs w:val="24"/>
+          <w:lang w:val="en-US" w:eastAsia="zh-CN"/>
+        </w:rPr>
         <w:t>Jedis a=new Jedis(ip,端口);</w:t>
       </w:r>
     </w:p>
@@ -10032,6 +10145,14 @@
           <w:lang w:val="en-US" w:eastAsia="zh-CN"/>
         </w:rPr>
         <w:tab/>
+      </w:r>
+      <w:r>
+        <w:rPr>
+          <w:rFonts w:hint="eastAsia"/>
+          <w:sz w:val="24"/>
+          <w:szCs w:val="24"/>
+          <w:lang w:val="en-US" w:eastAsia="zh-CN"/>
+        </w:rPr>
         <w:t>不保护redis</w:t>
       </w:r>
     </w:p>
@@ -10069,8 +10190,6 @@
         </w:rPr>
         <w:tab/>
       </w:r>
-      <w:bookmarkStart w:id="0" w:name="_GoBack"/>
-      <w:bookmarkEnd w:id="0"/>
     </w:p>
     <w:p>
       <w:pPr>

--- a/Linux/Linux.docx
+++ b/Linux/Linux.docx
@@ -104,6 +104,7 @@
     <w:p>
       <w:pPr>
         <w:numPr>
+          <w:ilvl w:val="0"/>
           <w:numId w:val="0"/>
         </w:numPr>
         <w:ind w:left="420" w:leftChars="0"/>
@@ -183,8 +184,6 @@
           <w:lang w:val="en-US" w:eastAsia="zh-CN"/>
         </w:rPr>
       </w:pPr>
-      <w:bookmarkStart w:id="0" w:name="_GoBack"/>
-      <w:bookmarkEnd w:id="0"/>
     </w:p>
     <w:p>
       <w:pPr>
@@ -220,6 +219,7 @@
     <w:p>
       <w:pPr>
         <w:numPr>
+          <w:ilvl w:val="0"/>
           <w:numId w:val="0"/>
         </w:numPr>
         <w:rPr>
@@ -12187,8 +12187,10 @@
           <w:szCs w:val="18"/>
           <w:lang w:val="en-US" w:eastAsia="zh-CN"/>
         </w:rPr>
-        <w:t>2、然后向业务中天添加缓存</w:t>
-      </w:r>
+        <w:t xml:space="preserve">2、然后向业务中天添加缓存 </w:t>
+      </w:r>
+      <w:bookmarkStart w:id="0" w:name="_GoBack"/>
+      <w:bookmarkEnd w:id="0"/>
     </w:p>
     <w:p>
       <w:pPr>
